--- a/Системный анализ и исследование операций/Ответы от препода/ИПР1 (3).docx
+++ b/Системный анализ и исследование операций/Ответы от препода/ИПР1 (3).docx
@@ -627,8 +627,22 @@
           <w:szCs w:val="24"/>
         </w:rPr>
         <w:lastRenderedPageBreak/>
-        <w:t>Решение линейной задачи целочисленного программирования методом ветвей и границ</w:t>
-      </w:r>
+        <w:t xml:space="preserve">Решение линейной задачи целочисленного программирования </w:t>
+      </w:r>
+      <w:bookmarkStart w:id="0" w:name="OLE_LINK5"/>
+      <w:bookmarkStart w:id="1" w:name="OLE_LINK6"/>
+      <w:bookmarkStart w:id="2" w:name="_GoBack"/>
+      <w:r>
+        <w:rPr>
+          <w:b/>
+          <w:sz w:val="24"/>
+          <w:szCs w:val="24"/>
+        </w:rPr>
+        <w:t>методом ветвей и границ</w:t>
+      </w:r>
+      <w:bookmarkEnd w:id="0"/>
+      <w:bookmarkEnd w:id="1"/>
+      <w:bookmarkEnd w:id="2"/>
     </w:p>
     <w:p>
       <w:pPr>
@@ -4702,7 +4716,59 @@
           <w:szCs w:val="24"/>
           <w:lang w:eastAsia="ru-RU"/>
         </w:rPr>
-        <w:t xml:space="preserve">Прежде, чем формировать 2 новые задачи надо проверить, будет ли оптимальное значение целевой функции в этой задаче больше, чем  </w:t>
+        <w:t xml:space="preserve">Прежде, чем формировать 2 новые задачи надо проверить, </w:t>
+      </w:r>
+      <w:bookmarkStart w:id="3" w:name="OLE_LINK1"/>
+      <w:bookmarkStart w:id="4" w:name="OLE_LINK2"/>
+      <w:r>
+        <w:rPr>
+          <w:rFonts w:eastAsia="Times New Roman" w:cs="Times New Roman"/>
+          <w:bCs/>
+          <w:color w:val="FF0000"/>
+          <w:sz w:val="24"/>
+          <w:szCs w:val="24"/>
+          <w:lang w:eastAsia="ru-RU"/>
+        </w:rPr>
+        <w:t xml:space="preserve">будет ли </w:t>
+      </w:r>
+      <w:bookmarkStart w:id="5" w:name="OLE_LINK3"/>
+      <w:bookmarkStart w:id="6" w:name="OLE_LINK4"/>
+      <w:r>
+        <w:rPr>
+          <w:rFonts w:eastAsia="Times New Roman" w:cs="Times New Roman"/>
+          <w:bCs/>
+          <w:color w:val="FF0000"/>
+          <w:sz w:val="24"/>
+          <w:szCs w:val="24"/>
+          <w:lang w:eastAsia="ru-RU"/>
+        </w:rPr>
+        <w:t>оптимальное значение целевой функции</w:t>
+      </w:r>
+      <w:bookmarkEnd w:id="5"/>
+      <w:bookmarkEnd w:id="6"/>
+      <w:r>
+        <w:rPr>
+          <w:rFonts w:eastAsia="Times New Roman" w:cs="Times New Roman"/>
+          <w:bCs/>
+          <w:color w:val="FF0000"/>
+          <w:sz w:val="24"/>
+          <w:szCs w:val="24"/>
+          <w:lang w:eastAsia="ru-RU"/>
+        </w:rPr>
+        <w:t xml:space="preserve"> в этой задаче больше, чем</w:t>
+      </w:r>
+      <w:bookmarkEnd w:id="3"/>
+      <w:bookmarkEnd w:id="4"/>
+      <w:r>
+        <w:rPr>
+          <w:rFonts w:eastAsia="Times New Roman" w:cs="Times New Roman"/>
+          <w:bCs/>
+          <w:color w:val="FF0000"/>
+          <w:sz w:val="24"/>
+          <w:szCs w:val="24"/>
+          <w:lang w:eastAsia="ru-RU"/>
+        </w:rPr>
+        <w:t xml:space="preserve">  </w:t>
       </w:r>
       <w:proofErr w:type="spellStart"/>
       <w:r>
@@ -4726,18 +4792,7 @@
           <w:szCs w:val="24"/>
           <w:lang w:eastAsia="ru-RU"/>
         </w:rPr>
-        <w:t>=23</w:t>
-      </w:r>
-      <w:r>
-        <w:rPr>
-          <w:rFonts w:eastAsia="Times New Roman" w:cs="Times New Roman"/>
-          <w:bCs/>
-          <w:color w:val="00B050"/>
-          <w:sz w:val="24"/>
-          <w:szCs w:val="24"/>
-          <w:lang w:eastAsia="ru-RU"/>
-        </w:rPr>
-        <w:t xml:space="preserve">. </w:t>
+        <w:t xml:space="preserve">=23. </w:t>
       </w:r>
       <w:r>
         <w:rPr>
@@ -6425,8 +6480,6 @@
           <w:lang w:eastAsia="ru-RU"/>
         </w:rPr>
       </w:pPr>
-      <w:bookmarkStart w:id="0" w:name="_GoBack"/>
-      <w:bookmarkEnd w:id="0"/>
     </w:p>
     <w:p>
       <w:pPr>
@@ -12075,29 +12128,7 @@
           <w:szCs w:val="24"/>
           <w:lang w:val="en-US" w:eastAsia="ru-RU"/>
         </w:rPr>
-        <w:t xml:space="preserve"> </w:t>
-      </w:r>
-      <w:proofErr w:type="spellStart"/>
-      <w:r>
-        <w:rPr>
-          <w:rFonts w:eastAsia="Times New Roman" w:cs="Times New Roman"/>
-          <w:bCs/>
-          <w:sz w:val="24"/>
-          <w:szCs w:val="24"/>
-          <w:lang w:val="en-US" w:eastAsia="ru-RU"/>
-        </w:rPr>
-        <w:t>i</w:t>
-      </w:r>
-      <w:proofErr w:type="spellEnd"/>
-      <w:r>
-        <w:rPr>
-          <w:rFonts w:eastAsia="Times New Roman" w:cs="Times New Roman"/>
-          <w:bCs/>
-          <w:sz w:val="24"/>
-          <w:szCs w:val="24"/>
-          <w:lang w:val="en-US" w:eastAsia="ru-RU"/>
-        </w:rPr>
-        <w:t xml:space="preserve"> = 1:l</w:t>
+        <w:t xml:space="preserve"> i = 1:l</w:t>
       </w:r>
     </w:p>
     <w:p>
@@ -12163,29 +12194,7 @@
           <w:szCs w:val="24"/>
           <w:lang w:val="en-US" w:eastAsia="ru-RU"/>
         </w:rPr>
-        <w:t>(x(</w:t>
-      </w:r>
-      <w:proofErr w:type="spellStart"/>
-      <w:r>
-        <w:rPr>
-          <w:rFonts w:eastAsia="Times New Roman" w:cs="Times New Roman"/>
-          <w:bCs/>
-          <w:sz w:val="24"/>
-          <w:szCs w:val="24"/>
-          <w:lang w:val="en-US" w:eastAsia="ru-RU"/>
-        </w:rPr>
-        <w:t>i</w:t>
-      </w:r>
-      <w:proofErr w:type="spellEnd"/>
-      <w:r>
-        <w:rPr>
-          <w:rFonts w:eastAsia="Times New Roman" w:cs="Times New Roman"/>
-          <w:bCs/>
-          <w:sz w:val="24"/>
-          <w:szCs w:val="24"/>
-          <w:lang w:val="en-US" w:eastAsia="ru-RU"/>
-        </w:rPr>
-        <w:t>))</w:t>
+        <w:t>(x(i))</w:t>
       </w:r>
     </w:p>
     <w:p>
@@ -12252,51 +12261,7 @@
           <w:szCs w:val="24"/>
           <w:lang w:val="en-US" w:eastAsia="ru-RU"/>
         </w:rPr>
-        <w:t xml:space="preserve">('index', </w:t>
-      </w:r>
-      <w:proofErr w:type="spellStart"/>
-      <w:r>
-        <w:rPr>
-          <w:rFonts w:eastAsia="Times New Roman" w:cs="Times New Roman"/>
-          <w:bCs/>
-          <w:sz w:val="24"/>
-          <w:szCs w:val="24"/>
-          <w:lang w:val="en-US" w:eastAsia="ru-RU"/>
-        </w:rPr>
-        <w:t>i</w:t>
-      </w:r>
-      <w:proofErr w:type="spellEnd"/>
-      <w:r>
-        <w:rPr>
-          <w:rFonts w:eastAsia="Times New Roman" w:cs="Times New Roman"/>
-          <w:bCs/>
-          <w:sz w:val="24"/>
-          <w:szCs w:val="24"/>
-          <w:lang w:val="en-US" w:eastAsia="ru-RU"/>
-        </w:rPr>
-        <w:t>, 'value', x(</w:t>
-      </w:r>
-      <w:proofErr w:type="spellStart"/>
-      <w:r>
-        <w:rPr>
-          <w:rFonts w:eastAsia="Times New Roman" w:cs="Times New Roman"/>
-          <w:bCs/>
-          <w:sz w:val="24"/>
-          <w:szCs w:val="24"/>
-          <w:lang w:val="en-US" w:eastAsia="ru-RU"/>
-        </w:rPr>
-        <w:t>i</w:t>
-      </w:r>
-      <w:proofErr w:type="spellEnd"/>
-      <w:r>
-        <w:rPr>
-          <w:rFonts w:eastAsia="Times New Roman" w:cs="Times New Roman"/>
-          <w:bCs/>
-          <w:sz w:val="24"/>
-          <w:szCs w:val="24"/>
-          <w:lang w:val="en-US" w:eastAsia="ru-RU"/>
-        </w:rPr>
-        <w:t>));</w:t>
+        <w:t>('index', i, 'value', x(i));</w:t>
       </w:r>
     </w:p>
     <w:p>
@@ -12916,6 +12881,348 @@
           <w:szCs w:val="24"/>
           <w:lang w:val="en-US" w:eastAsia="ru-RU"/>
         </w:rPr>
+        <w:t xml:space="preserve"> i = 1:l</w:t>
+      </w:r>
+    </w:p>
+    <w:p>
+      <w:pPr>
+        <w:rPr>
+          <w:rFonts w:eastAsia="Times New Roman" w:cs="Times New Roman"/>
+          <w:bCs/>
+          <w:sz w:val="24"/>
+          <w:szCs w:val="24"/>
+          <w:lang w:val="en-US" w:eastAsia="ru-RU"/>
+        </w:rPr>
+      </w:pPr>
+      <w:r>
+        <w:rPr>
+          <w:rFonts w:eastAsia="Times New Roman" w:cs="Times New Roman"/>
+          <w:bCs/>
+          <w:sz w:val="24"/>
+          <w:szCs w:val="24"/>
+          <w:lang w:val="en-US" w:eastAsia="ru-RU"/>
+        </w:rPr>
+        <w:t xml:space="preserve">        </w:t>
+      </w:r>
+      <w:proofErr w:type="gramStart"/>
+      <w:r>
+        <w:rPr>
+          <w:rFonts w:eastAsia="Times New Roman" w:cs="Times New Roman"/>
+          <w:bCs/>
+          <w:sz w:val="24"/>
+          <w:szCs w:val="24"/>
+          <w:lang w:val="en-US" w:eastAsia="ru-RU"/>
+        </w:rPr>
+        <w:t>if</w:t>
+      </w:r>
+      <w:proofErr w:type="gramEnd"/>
+      <w:r>
+        <w:rPr>
+          <w:rFonts w:eastAsia="Times New Roman" w:cs="Times New Roman"/>
+          <w:bCs/>
+          <w:sz w:val="24"/>
+          <w:szCs w:val="24"/>
+          <w:lang w:val="en-US" w:eastAsia="ru-RU"/>
+        </w:rPr>
+        <w:t xml:space="preserve"> ~</w:t>
+      </w:r>
+      <w:proofErr w:type="spellStart"/>
+      <w:r>
+        <w:rPr>
+          <w:rFonts w:eastAsia="Times New Roman" w:cs="Times New Roman"/>
+          <w:bCs/>
+          <w:sz w:val="24"/>
+          <w:szCs w:val="24"/>
+          <w:lang w:val="en-US" w:eastAsia="ru-RU"/>
+        </w:rPr>
+        <w:t>isInteger</w:t>
+      </w:r>
+      <w:proofErr w:type="spellEnd"/>
+      <w:r>
+        <w:rPr>
+          <w:rFonts w:eastAsia="Times New Roman" w:cs="Times New Roman"/>
+          <w:bCs/>
+          <w:sz w:val="24"/>
+          <w:szCs w:val="24"/>
+          <w:lang w:val="en-US" w:eastAsia="ru-RU"/>
+        </w:rPr>
+        <w:t>(x(i))</w:t>
+      </w:r>
+    </w:p>
+    <w:p>
+      <w:pPr>
+        <w:rPr>
+          <w:rFonts w:eastAsia="Times New Roman" w:cs="Times New Roman"/>
+          <w:bCs/>
+          <w:sz w:val="24"/>
+          <w:szCs w:val="24"/>
+          <w:lang w:val="en-US" w:eastAsia="ru-RU"/>
+        </w:rPr>
+      </w:pPr>
+      <w:r>
+        <w:rPr>
+          <w:rFonts w:eastAsia="Times New Roman" w:cs="Times New Roman"/>
+          <w:bCs/>
+          <w:sz w:val="24"/>
+          <w:szCs w:val="24"/>
+          <w:lang w:val="en-US" w:eastAsia="ru-RU"/>
+        </w:rPr>
+        <w:t xml:space="preserve">            </w:t>
+      </w:r>
+      <w:proofErr w:type="spellStart"/>
+      <w:proofErr w:type="gramStart"/>
+      <w:r>
+        <w:rPr>
+          <w:rFonts w:eastAsia="Times New Roman" w:cs="Times New Roman"/>
+          <w:bCs/>
+          <w:sz w:val="24"/>
+          <w:szCs w:val="24"/>
+          <w:lang w:val="en-US" w:eastAsia="ru-RU"/>
+        </w:rPr>
+        <w:t>isIntegerPlan</w:t>
+      </w:r>
+      <w:proofErr w:type="spellEnd"/>
+      <w:proofErr w:type="gramEnd"/>
+      <w:r>
+        <w:rPr>
+          <w:rFonts w:eastAsia="Times New Roman" w:cs="Times New Roman"/>
+          <w:bCs/>
+          <w:sz w:val="24"/>
+          <w:szCs w:val="24"/>
+          <w:lang w:val="en-US" w:eastAsia="ru-RU"/>
+        </w:rPr>
+        <w:t xml:space="preserve"> = 0;</w:t>
+      </w:r>
+    </w:p>
+    <w:p>
+      <w:pPr>
+        <w:rPr>
+          <w:rFonts w:eastAsia="Times New Roman" w:cs="Times New Roman"/>
+          <w:bCs/>
+          <w:sz w:val="24"/>
+          <w:szCs w:val="24"/>
+          <w:lang w:val="en-US" w:eastAsia="ru-RU"/>
+        </w:rPr>
+      </w:pPr>
+      <w:r>
+        <w:rPr>
+          <w:rFonts w:eastAsia="Times New Roman" w:cs="Times New Roman"/>
+          <w:bCs/>
+          <w:sz w:val="24"/>
+          <w:szCs w:val="24"/>
+          <w:lang w:val="en-US" w:eastAsia="ru-RU"/>
+        </w:rPr>
+        <w:t xml:space="preserve">            </w:t>
+      </w:r>
+      <w:proofErr w:type="gramStart"/>
+      <w:r>
+        <w:rPr>
+          <w:rFonts w:eastAsia="Times New Roman" w:cs="Times New Roman"/>
+          <w:bCs/>
+          <w:sz w:val="24"/>
+          <w:szCs w:val="24"/>
+          <w:lang w:val="en-US" w:eastAsia="ru-RU"/>
+        </w:rPr>
+        <w:t>break</w:t>
+      </w:r>
+      <w:proofErr w:type="gramEnd"/>
+      <w:r>
+        <w:rPr>
+          <w:rFonts w:eastAsia="Times New Roman" w:cs="Times New Roman"/>
+          <w:bCs/>
+          <w:sz w:val="24"/>
+          <w:szCs w:val="24"/>
+          <w:lang w:val="en-US" w:eastAsia="ru-RU"/>
+        </w:rPr>
+        <w:t>;</w:t>
+      </w:r>
+    </w:p>
+    <w:p>
+      <w:pPr>
+        <w:rPr>
+          <w:rFonts w:eastAsia="Times New Roman" w:cs="Times New Roman"/>
+          <w:bCs/>
+          <w:sz w:val="24"/>
+          <w:szCs w:val="24"/>
+          <w:lang w:val="en-US" w:eastAsia="ru-RU"/>
+        </w:rPr>
+      </w:pPr>
+      <w:r>
+        <w:rPr>
+          <w:rFonts w:eastAsia="Times New Roman" w:cs="Times New Roman"/>
+          <w:bCs/>
+          <w:sz w:val="24"/>
+          <w:szCs w:val="24"/>
+          <w:lang w:val="en-US" w:eastAsia="ru-RU"/>
+        </w:rPr>
+        <w:t xml:space="preserve">        </w:t>
+      </w:r>
+      <w:proofErr w:type="gramStart"/>
+      <w:r>
+        <w:rPr>
+          <w:rFonts w:eastAsia="Times New Roman" w:cs="Times New Roman"/>
+          <w:bCs/>
+          <w:sz w:val="24"/>
+          <w:szCs w:val="24"/>
+          <w:lang w:val="en-US" w:eastAsia="ru-RU"/>
+        </w:rPr>
+        <w:t>end</w:t>
+      </w:r>
+      <w:proofErr w:type="gramEnd"/>
+      <w:r>
+        <w:rPr>
+          <w:rFonts w:eastAsia="Times New Roman" w:cs="Times New Roman"/>
+          <w:bCs/>
+          <w:sz w:val="24"/>
+          <w:szCs w:val="24"/>
+          <w:lang w:val="en-US" w:eastAsia="ru-RU"/>
+        </w:rPr>
+        <w:t>;</w:t>
+      </w:r>
+    </w:p>
+    <w:p>
+      <w:pPr>
+        <w:rPr>
+          <w:rFonts w:eastAsia="Times New Roman" w:cs="Times New Roman"/>
+          <w:bCs/>
+          <w:sz w:val="24"/>
+          <w:szCs w:val="24"/>
+          <w:lang w:val="en-US" w:eastAsia="ru-RU"/>
+        </w:rPr>
+      </w:pPr>
+      <w:r>
+        <w:rPr>
+          <w:rFonts w:eastAsia="Times New Roman" w:cs="Times New Roman"/>
+          <w:bCs/>
+          <w:sz w:val="24"/>
+          <w:szCs w:val="24"/>
+          <w:lang w:val="en-US" w:eastAsia="ru-RU"/>
+        </w:rPr>
+        <w:t xml:space="preserve">    </w:t>
+      </w:r>
+      <w:proofErr w:type="gramStart"/>
+      <w:r>
+        <w:rPr>
+          <w:rFonts w:eastAsia="Times New Roman" w:cs="Times New Roman"/>
+          <w:bCs/>
+          <w:sz w:val="24"/>
+          <w:szCs w:val="24"/>
+          <w:lang w:val="en-US" w:eastAsia="ru-RU"/>
+        </w:rPr>
+        <w:t>end</w:t>
+      </w:r>
+      <w:proofErr w:type="gramEnd"/>
+      <w:r>
+        <w:rPr>
+          <w:rFonts w:eastAsia="Times New Roman" w:cs="Times New Roman"/>
+          <w:bCs/>
+          <w:sz w:val="24"/>
+          <w:szCs w:val="24"/>
+          <w:lang w:val="en-US" w:eastAsia="ru-RU"/>
+        </w:rPr>
+        <w:t>;</w:t>
+      </w:r>
+    </w:p>
+    <w:p>
+      <w:pPr>
+        <w:rPr>
+          <w:rFonts w:eastAsia="Times New Roman" w:cs="Times New Roman"/>
+          <w:bCs/>
+          <w:sz w:val="24"/>
+          <w:szCs w:val="24"/>
+          <w:lang w:val="en-US" w:eastAsia="ru-RU"/>
+        </w:rPr>
+      </w:pPr>
+      <w:proofErr w:type="gramStart"/>
+      <w:r>
+        <w:rPr>
+          <w:rFonts w:eastAsia="Times New Roman" w:cs="Times New Roman"/>
+          <w:bCs/>
+          <w:sz w:val="24"/>
+          <w:szCs w:val="24"/>
+          <w:lang w:val="en-US" w:eastAsia="ru-RU"/>
+        </w:rPr>
+        <w:t>end</w:t>
+      </w:r>
+      <w:proofErr w:type="gramEnd"/>
+    </w:p>
+    <w:p>
+      <w:pPr>
+        <w:rPr>
+          <w:rFonts w:eastAsia="Times New Roman" w:cs="Times New Roman"/>
+          <w:bCs/>
+          <w:sz w:val="24"/>
+          <w:szCs w:val="24"/>
+          <w:lang w:val="en-US" w:eastAsia="ru-RU"/>
+        </w:rPr>
+      </w:pPr>
+    </w:p>
+    <w:p>
+      <w:pPr>
+        <w:rPr>
+          <w:rFonts w:eastAsia="Times New Roman" w:cs="Times New Roman"/>
+          <w:b/>
+          <w:bCs/>
+          <w:sz w:val="24"/>
+          <w:szCs w:val="24"/>
+          <w:lang w:val="en-US" w:eastAsia="ru-RU"/>
+        </w:rPr>
+      </w:pPr>
+      <w:proofErr w:type="spellStart"/>
+      <w:r>
+        <w:rPr>
+          <w:rFonts w:eastAsia="Times New Roman" w:cs="Times New Roman"/>
+          <w:b/>
+          <w:bCs/>
+          <w:sz w:val="24"/>
+          <w:szCs w:val="24"/>
+          <w:lang w:val="en-US" w:eastAsia="ru-RU"/>
+        </w:rPr>
+        <w:t>solveLPMax.m</w:t>
+      </w:r>
+      <w:proofErr w:type="spellEnd"/>
+      <w:r>
+        <w:rPr>
+          <w:rFonts w:eastAsia="Times New Roman" w:cs="Times New Roman"/>
+          <w:b/>
+          <w:bCs/>
+          <w:sz w:val="24"/>
+          <w:szCs w:val="24"/>
+          <w:lang w:val="en-US" w:eastAsia="ru-RU"/>
+        </w:rPr>
+        <w:t>:</w:t>
+      </w:r>
+    </w:p>
+    <w:p>
+      <w:pPr>
+        <w:rPr>
+          <w:rFonts w:eastAsia="Times New Roman" w:cs="Times New Roman"/>
+          <w:bCs/>
+          <w:sz w:val="24"/>
+          <w:szCs w:val="24"/>
+          <w:lang w:val="en-US" w:eastAsia="ru-RU"/>
+        </w:rPr>
+      </w:pPr>
+      <w:proofErr w:type="gramStart"/>
+      <w:r>
+        <w:rPr>
+          <w:rFonts w:eastAsia="Times New Roman" w:cs="Times New Roman"/>
+          <w:bCs/>
+          <w:sz w:val="24"/>
+          <w:szCs w:val="24"/>
+          <w:lang w:val="en-US" w:eastAsia="ru-RU"/>
+        </w:rPr>
+        <w:t>function</w:t>
+      </w:r>
+      <w:proofErr w:type="gramEnd"/>
+      <w:r>
+        <w:rPr>
+          <w:rFonts w:eastAsia="Times New Roman" w:cs="Times New Roman"/>
+          <w:bCs/>
+          <w:sz w:val="24"/>
+          <w:szCs w:val="24"/>
+          <w:lang w:val="en-US" w:eastAsia="ru-RU"/>
+        </w:rPr>
         <w:t xml:space="preserve"> </w:t>
       </w:r>
       <w:proofErr w:type="spellStart"/>
@@ -12927,18 +13234,170 @@
           <w:szCs w:val="24"/>
           <w:lang w:val="en-US" w:eastAsia="ru-RU"/>
         </w:rPr>
-        <w:t>i</w:t>
-      </w:r>
-      <w:proofErr w:type="spellEnd"/>
-      <w:r>
-        <w:rPr>
-          <w:rFonts w:eastAsia="Times New Roman" w:cs="Times New Roman"/>
-          <w:bCs/>
-          <w:sz w:val="24"/>
-          <w:szCs w:val="24"/>
-          <w:lang w:val="en-US" w:eastAsia="ru-RU"/>
-        </w:rPr>
-        <w:t xml:space="preserve"> = 1:l</w:t>
+        <w:t>solveLPMax</w:t>
+      </w:r>
+      <w:proofErr w:type="spellEnd"/>
+      <w:r>
+        <w:rPr>
+          <w:rFonts w:eastAsia="Times New Roman" w:cs="Times New Roman"/>
+          <w:bCs/>
+          <w:sz w:val="24"/>
+          <w:szCs w:val="24"/>
+          <w:lang w:val="en-US" w:eastAsia="ru-RU"/>
+        </w:rPr>
+        <w:t xml:space="preserve"> = </w:t>
+      </w:r>
+      <w:proofErr w:type="spellStart"/>
+      <w:r>
+        <w:rPr>
+          <w:rFonts w:eastAsia="Times New Roman" w:cs="Times New Roman"/>
+          <w:bCs/>
+          <w:sz w:val="24"/>
+          <w:szCs w:val="24"/>
+          <w:lang w:val="en-US" w:eastAsia="ru-RU"/>
+        </w:rPr>
+        <w:t>solveLPMax</w:t>
+      </w:r>
+      <w:proofErr w:type="spellEnd"/>
+      <w:r>
+        <w:rPr>
+          <w:rFonts w:eastAsia="Times New Roman" w:cs="Times New Roman"/>
+          <w:bCs/>
+          <w:sz w:val="24"/>
+          <w:szCs w:val="24"/>
+          <w:lang w:val="en-US" w:eastAsia="ru-RU"/>
+        </w:rPr>
+        <w:t xml:space="preserve">(f, A, b, </w:t>
+      </w:r>
+      <w:proofErr w:type="spellStart"/>
+      <w:r>
+        <w:rPr>
+          <w:rFonts w:eastAsia="Times New Roman" w:cs="Times New Roman"/>
+          <w:bCs/>
+          <w:sz w:val="24"/>
+          <w:szCs w:val="24"/>
+          <w:lang w:val="en-US" w:eastAsia="ru-RU"/>
+        </w:rPr>
+        <w:t>lb</w:t>
+      </w:r>
+      <w:proofErr w:type="spellEnd"/>
+      <w:r>
+        <w:rPr>
+          <w:rFonts w:eastAsia="Times New Roman" w:cs="Times New Roman"/>
+          <w:bCs/>
+          <w:sz w:val="24"/>
+          <w:szCs w:val="24"/>
+          <w:lang w:val="en-US" w:eastAsia="ru-RU"/>
+        </w:rPr>
+        <w:t xml:space="preserve">, </w:t>
+      </w:r>
+      <w:proofErr w:type="spellStart"/>
+      <w:r>
+        <w:rPr>
+          <w:rFonts w:eastAsia="Times New Roman" w:cs="Times New Roman"/>
+          <w:bCs/>
+          <w:sz w:val="24"/>
+          <w:szCs w:val="24"/>
+          <w:lang w:val="en-US" w:eastAsia="ru-RU"/>
+        </w:rPr>
+        <w:t>ub</w:t>
+      </w:r>
+      <w:proofErr w:type="spellEnd"/>
+      <w:r>
+        <w:rPr>
+          <w:rFonts w:eastAsia="Times New Roman" w:cs="Times New Roman"/>
+          <w:bCs/>
+          <w:sz w:val="24"/>
+          <w:szCs w:val="24"/>
+          <w:lang w:val="en-US" w:eastAsia="ru-RU"/>
+        </w:rPr>
+        <w:t>)</w:t>
+      </w:r>
+    </w:p>
+    <w:p>
+      <w:pPr>
+        <w:rPr>
+          <w:rFonts w:eastAsia="Times New Roman" w:cs="Times New Roman"/>
+          <w:bCs/>
+          <w:sz w:val="24"/>
+          <w:szCs w:val="24"/>
+          <w:lang w:val="en-US" w:eastAsia="ru-RU"/>
+        </w:rPr>
+      </w:pPr>
+      <w:r>
+        <w:rPr>
+          <w:rFonts w:eastAsia="Times New Roman" w:cs="Times New Roman"/>
+          <w:bCs/>
+          <w:sz w:val="24"/>
+          <w:szCs w:val="24"/>
+          <w:lang w:val="en-US" w:eastAsia="ru-RU"/>
+        </w:rPr>
+        <w:t xml:space="preserve">    l = </w:t>
+      </w:r>
+      <w:proofErr w:type="gramStart"/>
+      <w:r>
+        <w:rPr>
+          <w:rFonts w:eastAsia="Times New Roman" w:cs="Times New Roman"/>
+          <w:bCs/>
+          <w:sz w:val="24"/>
+          <w:szCs w:val="24"/>
+          <w:lang w:val="en-US" w:eastAsia="ru-RU"/>
+        </w:rPr>
+        <w:t>length(</w:t>
+      </w:r>
+      <w:proofErr w:type="gramEnd"/>
+      <w:r>
+        <w:rPr>
+          <w:rFonts w:eastAsia="Times New Roman" w:cs="Times New Roman"/>
+          <w:bCs/>
+          <w:sz w:val="24"/>
+          <w:szCs w:val="24"/>
+          <w:lang w:val="en-US" w:eastAsia="ru-RU"/>
+        </w:rPr>
+        <w:t>f);</w:t>
+      </w:r>
+    </w:p>
+    <w:p>
+      <w:pPr>
+        <w:rPr>
+          <w:rFonts w:eastAsia="Times New Roman" w:cs="Times New Roman"/>
+          <w:bCs/>
+          <w:sz w:val="24"/>
+          <w:szCs w:val="24"/>
+          <w:lang w:val="en-US" w:eastAsia="ru-RU"/>
+        </w:rPr>
+      </w:pPr>
+      <w:r>
+        <w:rPr>
+          <w:rFonts w:eastAsia="Times New Roman" w:cs="Times New Roman"/>
+          <w:bCs/>
+          <w:sz w:val="24"/>
+          <w:szCs w:val="24"/>
+          <w:lang w:val="en-US" w:eastAsia="ru-RU"/>
+        </w:rPr>
+        <w:t xml:space="preserve">    </w:t>
+      </w:r>
+      <w:proofErr w:type="gramStart"/>
+      <w:r>
+        <w:rPr>
+          <w:rFonts w:eastAsia="Times New Roman" w:cs="Times New Roman"/>
+          <w:bCs/>
+          <w:sz w:val="24"/>
+          <w:szCs w:val="24"/>
+          <w:lang w:val="en-US" w:eastAsia="ru-RU"/>
+        </w:rPr>
+        <w:t>for</w:t>
+      </w:r>
+      <w:proofErr w:type="gramEnd"/>
+      <w:r>
+        <w:rPr>
+          <w:rFonts w:eastAsia="Times New Roman" w:cs="Times New Roman"/>
+          <w:bCs/>
+          <w:sz w:val="24"/>
+          <w:szCs w:val="24"/>
+          <w:lang w:val="en-US" w:eastAsia="ru-RU"/>
+        </w:rPr>
+        <w:t xml:space="preserve"> i = 1:l</w:t>
       </w:r>
     </w:p>
     <w:p>
@@ -12970,7 +13429,7 @@
           <w:szCs w:val="24"/>
           <w:lang w:val="en-US" w:eastAsia="ru-RU"/>
         </w:rPr>
-        <w:t>if</w:t>
+        <w:t>f(</w:t>
       </w:r>
       <w:proofErr w:type="gramEnd"/>
       <w:r>
@@ -12981,601 +13440,7 @@
           <w:szCs w:val="24"/>
           <w:lang w:val="en-US" w:eastAsia="ru-RU"/>
         </w:rPr>
-        <w:t xml:space="preserve"> ~</w:t>
-      </w:r>
-      <w:proofErr w:type="spellStart"/>
-      <w:r>
-        <w:rPr>
-          <w:rFonts w:eastAsia="Times New Roman" w:cs="Times New Roman"/>
-          <w:bCs/>
-          <w:sz w:val="24"/>
-          <w:szCs w:val="24"/>
-          <w:lang w:val="en-US" w:eastAsia="ru-RU"/>
-        </w:rPr>
-        <w:t>isInteger</w:t>
-      </w:r>
-      <w:proofErr w:type="spellEnd"/>
-      <w:r>
-        <w:rPr>
-          <w:rFonts w:eastAsia="Times New Roman" w:cs="Times New Roman"/>
-          <w:bCs/>
-          <w:sz w:val="24"/>
-          <w:szCs w:val="24"/>
-          <w:lang w:val="en-US" w:eastAsia="ru-RU"/>
-        </w:rPr>
-        <w:t>(x(</w:t>
-      </w:r>
-      <w:proofErr w:type="spellStart"/>
-      <w:r>
-        <w:rPr>
-          <w:rFonts w:eastAsia="Times New Roman" w:cs="Times New Roman"/>
-          <w:bCs/>
-          <w:sz w:val="24"/>
-          <w:szCs w:val="24"/>
-          <w:lang w:val="en-US" w:eastAsia="ru-RU"/>
-        </w:rPr>
-        <w:t>i</w:t>
-      </w:r>
-      <w:proofErr w:type="spellEnd"/>
-      <w:r>
-        <w:rPr>
-          <w:rFonts w:eastAsia="Times New Roman" w:cs="Times New Roman"/>
-          <w:bCs/>
-          <w:sz w:val="24"/>
-          <w:szCs w:val="24"/>
-          <w:lang w:val="en-US" w:eastAsia="ru-RU"/>
-        </w:rPr>
-        <w:t>))</w:t>
-      </w:r>
-    </w:p>
-    <w:p>
-      <w:pPr>
-        <w:rPr>
-          <w:rFonts w:eastAsia="Times New Roman" w:cs="Times New Roman"/>
-          <w:bCs/>
-          <w:sz w:val="24"/>
-          <w:szCs w:val="24"/>
-          <w:lang w:val="en-US" w:eastAsia="ru-RU"/>
-        </w:rPr>
-      </w:pPr>
-      <w:r>
-        <w:rPr>
-          <w:rFonts w:eastAsia="Times New Roman" w:cs="Times New Roman"/>
-          <w:bCs/>
-          <w:sz w:val="24"/>
-          <w:szCs w:val="24"/>
-          <w:lang w:val="en-US" w:eastAsia="ru-RU"/>
-        </w:rPr>
-        <w:t xml:space="preserve">            </w:t>
-      </w:r>
-      <w:proofErr w:type="spellStart"/>
-      <w:proofErr w:type="gramStart"/>
-      <w:r>
-        <w:rPr>
-          <w:rFonts w:eastAsia="Times New Roman" w:cs="Times New Roman"/>
-          <w:bCs/>
-          <w:sz w:val="24"/>
-          <w:szCs w:val="24"/>
-          <w:lang w:val="en-US" w:eastAsia="ru-RU"/>
-        </w:rPr>
-        <w:t>isIntegerPlan</w:t>
-      </w:r>
-      <w:proofErr w:type="spellEnd"/>
-      <w:proofErr w:type="gramEnd"/>
-      <w:r>
-        <w:rPr>
-          <w:rFonts w:eastAsia="Times New Roman" w:cs="Times New Roman"/>
-          <w:bCs/>
-          <w:sz w:val="24"/>
-          <w:szCs w:val="24"/>
-          <w:lang w:val="en-US" w:eastAsia="ru-RU"/>
-        </w:rPr>
-        <w:t xml:space="preserve"> = 0;</w:t>
-      </w:r>
-    </w:p>
-    <w:p>
-      <w:pPr>
-        <w:rPr>
-          <w:rFonts w:eastAsia="Times New Roman" w:cs="Times New Roman"/>
-          <w:bCs/>
-          <w:sz w:val="24"/>
-          <w:szCs w:val="24"/>
-          <w:lang w:val="en-US" w:eastAsia="ru-RU"/>
-        </w:rPr>
-      </w:pPr>
-      <w:r>
-        <w:rPr>
-          <w:rFonts w:eastAsia="Times New Roman" w:cs="Times New Roman"/>
-          <w:bCs/>
-          <w:sz w:val="24"/>
-          <w:szCs w:val="24"/>
-          <w:lang w:val="en-US" w:eastAsia="ru-RU"/>
-        </w:rPr>
-        <w:t xml:space="preserve">            </w:t>
-      </w:r>
-      <w:proofErr w:type="gramStart"/>
-      <w:r>
-        <w:rPr>
-          <w:rFonts w:eastAsia="Times New Roman" w:cs="Times New Roman"/>
-          <w:bCs/>
-          <w:sz w:val="24"/>
-          <w:szCs w:val="24"/>
-          <w:lang w:val="en-US" w:eastAsia="ru-RU"/>
-        </w:rPr>
-        <w:t>break</w:t>
-      </w:r>
-      <w:proofErr w:type="gramEnd"/>
-      <w:r>
-        <w:rPr>
-          <w:rFonts w:eastAsia="Times New Roman" w:cs="Times New Roman"/>
-          <w:bCs/>
-          <w:sz w:val="24"/>
-          <w:szCs w:val="24"/>
-          <w:lang w:val="en-US" w:eastAsia="ru-RU"/>
-        </w:rPr>
-        <w:t>;</w:t>
-      </w:r>
-    </w:p>
-    <w:p>
-      <w:pPr>
-        <w:rPr>
-          <w:rFonts w:eastAsia="Times New Roman" w:cs="Times New Roman"/>
-          <w:bCs/>
-          <w:sz w:val="24"/>
-          <w:szCs w:val="24"/>
-          <w:lang w:val="en-US" w:eastAsia="ru-RU"/>
-        </w:rPr>
-      </w:pPr>
-      <w:r>
-        <w:rPr>
-          <w:rFonts w:eastAsia="Times New Roman" w:cs="Times New Roman"/>
-          <w:bCs/>
-          <w:sz w:val="24"/>
-          <w:szCs w:val="24"/>
-          <w:lang w:val="en-US" w:eastAsia="ru-RU"/>
-        </w:rPr>
-        <w:t xml:space="preserve">        </w:t>
-      </w:r>
-      <w:proofErr w:type="gramStart"/>
-      <w:r>
-        <w:rPr>
-          <w:rFonts w:eastAsia="Times New Roman" w:cs="Times New Roman"/>
-          <w:bCs/>
-          <w:sz w:val="24"/>
-          <w:szCs w:val="24"/>
-          <w:lang w:val="en-US" w:eastAsia="ru-RU"/>
-        </w:rPr>
-        <w:t>end</w:t>
-      </w:r>
-      <w:proofErr w:type="gramEnd"/>
-      <w:r>
-        <w:rPr>
-          <w:rFonts w:eastAsia="Times New Roman" w:cs="Times New Roman"/>
-          <w:bCs/>
-          <w:sz w:val="24"/>
-          <w:szCs w:val="24"/>
-          <w:lang w:val="en-US" w:eastAsia="ru-RU"/>
-        </w:rPr>
-        <w:t>;</w:t>
-      </w:r>
-    </w:p>
-    <w:p>
-      <w:pPr>
-        <w:rPr>
-          <w:rFonts w:eastAsia="Times New Roman" w:cs="Times New Roman"/>
-          <w:bCs/>
-          <w:sz w:val="24"/>
-          <w:szCs w:val="24"/>
-          <w:lang w:val="en-US" w:eastAsia="ru-RU"/>
-        </w:rPr>
-      </w:pPr>
-      <w:r>
-        <w:rPr>
-          <w:rFonts w:eastAsia="Times New Roman" w:cs="Times New Roman"/>
-          <w:bCs/>
-          <w:sz w:val="24"/>
-          <w:szCs w:val="24"/>
-          <w:lang w:val="en-US" w:eastAsia="ru-RU"/>
-        </w:rPr>
-        <w:t xml:space="preserve">    </w:t>
-      </w:r>
-      <w:proofErr w:type="gramStart"/>
-      <w:r>
-        <w:rPr>
-          <w:rFonts w:eastAsia="Times New Roman" w:cs="Times New Roman"/>
-          <w:bCs/>
-          <w:sz w:val="24"/>
-          <w:szCs w:val="24"/>
-          <w:lang w:val="en-US" w:eastAsia="ru-RU"/>
-        </w:rPr>
-        <w:t>end</w:t>
-      </w:r>
-      <w:proofErr w:type="gramEnd"/>
-      <w:r>
-        <w:rPr>
-          <w:rFonts w:eastAsia="Times New Roman" w:cs="Times New Roman"/>
-          <w:bCs/>
-          <w:sz w:val="24"/>
-          <w:szCs w:val="24"/>
-          <w:lang w:val="en-US" w:eastAsia="ru-RU"/>
-        </w:rPr>
-        <w:t>;</w:t>
-      </w:r>
-    </w:p>
-    <w:p>
-      <w:pPr>
-        <w:rPr>
-          <w:rFonts w:eastAsia="Times New Roman" w:cs="Times New Roman"/>
-          <w:bCs/>
-          <w:sz w:val="24"/>
-          <w:szCs w:val="24"/>
-          <w:lang w:val="en-US" w:eastAsia="ru-RU"/>
-        </w:rPr>
-      </w:pPr>
-      <w:proofErr w:type="gramStart"/>
-      <w:r>
-        <w:rPr>
-          <w:rFonts w:eastAsia="Times New Roman" w:cs="Times New Roman"/>
-          <w:bCs/>
-          <w:sz w:val="24"/>
-          <w:szCs w:val="24"/>
-          <w:lang w:val="en-US" w:eastAsia="ru-RU"/>
-        </w:rPr>
-        <w:t>end</w:t>
-      </w:r>
-      <w:proofErr w:type="gramEnd"/>
-    </w:p>
-    <w:p>
-      <w:pPr>
-        <w:rPr>
-          <w:rFonts w:eastAsia="Times New Roman" w:cs="Times New Roman"/>
-          <w:bCs/>
-          <w:sz w:val="24"/>
-          <w:szCs w:val="24"/>
-          <w:lang w:val="en-US" w:eastAsia="ru-RU"/>
-        </w:rPr>
-      </w:pPr>
-    </w:p>
-    <w:p>
-      <w:pPr>
-        <w:rPr>
-          <w:rFonts w:eastAsia="Times New Roman" w:cs="Times New Roman"/>
-          <w:b/>
-          <w:bCs/>
-          <w:sz w:val="24"/>
-          <w:szCs w:val="24"/>
-          <w:lang w:val="en-US" w:eastAsia="ru-RU"/>
-        </w:rPr>
-      </w:pPr>
-      <w:proofErr w:type="spellStart"/>
-      <w:r>
-        <w:rPr>
-          <w:rFonts w:eastAsia="Times New Roman" w:cs="Times New Roman"/>
-          <w:b/>
-          <w:bCs/>
-          <w:sz w:val="24"/>
-          <w:szCs w:val="24"/>
-          <w:lang w:val="en-US" w:eastAsia="ru-RU"/>
-        </w:rPr>
-        <w:t>solveLPMax.m</w:t>
-      </w:r>
-      <w:proofErr w:type="spellEnd"/>
-      <w:r>
-        <w:rPr>
-          <w:rFonts w:eastAsia="Times New Roman" w:cs="Times New Roman"/>
-          <w:b/>
-          <w:bCs/>
-          <w:sz w:val="24"/>
-          <w:szCs w:val="24"/>
-          <w:lang w:val="en-US" w:eastAsia="ru-RU"/>
-        </w:rPr>
-        <w:t>:</w:t>
-      </w:r>
-    </w:p>
-    <w:p>
-      <w:pPr>
-        <w:rPr>
-          <w:rFonts w:eastAsia="Times New Roman" w:cs="Times New Roman"/>
-          <w:bCs/>
-          <w:sz w:val="24"/>
-          <w:szCs w:val="24"/>
-          <w:lang w:val="en-US" w:eastAsia="ru-RU"/>
-        </w:rPr>
-      </w:pPr>
-      <w:proofErr w:type="gramStart"/>
-      <w:r>
-        <w:rPr>
-          <w:rFonts w:eastAsia="Times New Roman" w:cs="Times New Roman"/>
-          <w:bCs/>
-          <w:sz w:val="24"/>
-          <w:szCs w:val="24"/>
-          <w:lang w:val="en-US" w:eastAsia="ru-RU"/>
-        </w:rPr>
-        <w:t>function</w:t>
-      </w:r>
-      <w:proofErr w:type="gramEnd"/>
-      <w:r>
-        <w:rPr>
-          <w:rFonts w:eastAsia="Times New Roman" w:cs="Times New Roman"/>
-          <w:bCs/>
-          <w:sz w:val="24"/>
-          <w:szCs w:val="24"/>
-          <w:lang w:val="en-US" w:eastAsia="ru-RU"/>
-        </w:rPr>
-        <w:t xml:space="preserve"> </w:t>
-      </w:r>
-      <w:proofErr w:type="spellStart"/>
-      <w:r>
-        <w:rPr>
-          <w:rFonts w:eastAsia="Times New Roman" w:cs="Times New Roman"/>
-          <w:bCs/>
-          <w:sz w:val="24"/>
-          <w:szCs w:val="24"/>
-          <w:lang w:val="en-US" w:eastAsia="ru-RU"/>
-        </w:rPr>
-        <w:t>solveLPMax</w:t>
-      </w:r>
-      <w:proofErr w:type="spellEnd"/>
-      <w:r>
-        <w:rPr>
-          <w:rFonts w:eastAsia="Times New Roman" w:cs="Times New Roman"/>
-          <w:bCs/>
-          <w:sz w:val="24"/>
-          <w:szCs w:val="24"/>
-          <w:lang w:val="en-US" w:eastAsia="ru-RU"/>
-        </w:rPr>
-        <w:t xml:space="preserve"> = </w:t>
-      </w:r>
-      <w:proofErr w:type="spellStart"/>
-      <w:r>
-        <w:rPr>
-          <w:rFonts w:eastAsia="Times New Roman" w:cs="Times New Roman"/>
-          <w:bCs/>
-          <w:sz w:val="24"/>
-          <w:szCs w:val="24"/>
-          <w:lang w:val="en-US" w:eastAsia="ru-RU"/>
-        </w:rPr>
-        <w:t>solveLPMax</w:t>
-      </w:r>
-      <w:proofErr w:type="spellEnd"/>
-      <w:r>
-        <w:rPr>
-          <w:rFonts w:eastAsia="Times New Roman" w:cs="Times New Roman"/>
-          <w:bCs/>
-          <w:sz w:val="24"/>
-          <w:szCs w:val="24"/>
-          <w:lang w:val="en-US" w:eastAsia="ru-RU"/>
-        </w:rPr>
-        <w:t xml:space="preserve">(f, A, b, </w:t>
-      </w:r>
-      <w:proofErr w:type="spellStart"/>
-      <w:r>
-        <w:rPr>
-          <w:rFonts w:eastAsia="Times New Roman" w:cs="Times New Roman"/>
-          <w:bCs/>
-          <w:sz w:val="24"/>
-          <w:szCs w:val="24"/>
-          <w:lang w:val="en-US" w:eastAsia="ru-RU"/>
-        </w:rPr>
-        <w:t>lb</w:t>
-      </w:r>
-      <w:proofErr w:type="spellEnd"/>
-      <w:r>
-        <w:rPr>
-          <w:rFonts w:eastAsia="Times New Roman" w:cs="Times New Roman"/>
-          <w:bCs/>
-          <w:sz w:val="24"/>
-          <w:szCs w:val="24"/>
-          <w:lang w:val="en-US" w:eastAsia="ru-RU"/>
-        </w:rPr>
-        <w:t xml:space="preserve">, </w:t>
-      </w:r>
-      <w:proofErr w:type="spellStart"/>
-      <w:r>
-        <w:rPr>
-          <w:rFonts w:eastAsia="Times New Roman" w:cs="Times New Roman"/>
-          <w:bCs/>
-          <w:sz w:val="24"/>
-          <w:szCs w:val="24"/>
-          <w:lang w:val="en-US" w:eastAsia="ru-RU"/>
-        </w:rPr>
-        <w:t>ub</w:t>
-      </w:r>
-      <w:proofErr w:type="spellEnd"/>
-      <w:r>
-        <w:rPr>
-          <w:rFonts w:eastAsia="Times New Roman" w:cs="Times New Roman"/>
-          <w:bCs/>
-          <w:sz w:val="24"/>
-          <w:szCs w:val="24"/>
-          <w:lang w:val="en-US" w:eastAsia="ru-RU"/>
-        </w:rPr>
-        <w:t>)</w:t>
-      </w:r>
-    </w:p>
-    <w:p>
-      <w:pPr>
-        <w:rPr>
-          <w:rFonts w:eastAsia="Times New Roman" w:cs="Times New Roman"/>
-          <w:bCs/>
-          <w:sz w:val="24"/>
-          <w:szCs w:val="24"/>
-          <w:lang w:val="en-US" w:eastAsia="ru-RU"/>
-        </w:rPr>
-      </w:pPr>
-      <w:r>
-        <w:rPr>
-          <w:rFonts w:eastAsia="Times New Roman" w:cs="Times New Roman"/>
-          <w:bCs/>
-          <w:sz w:val="24"/>
-          <w:szCs w:val="24"/>
-          <w:lang w:val="en-US" w:eastAsia="ru-RU"/>
-        </w:rPr>
-        <w:t xml:space="preserve">    l = </w:t>
-      </w:r>
-      <w:proofErr w:type="gramStart"/>
-      <w:r>
-        <w:rPr>
-          <w:rFonts w:eastAsia="Times New Roman" w:cs="Times New Roman"/>
-          <w:bCs/>
-          <w:sz w:val="24"/>
-          <w:szCs w:val="24"/>
-          <w:lang w:val="en-US" w:eastAsia="ru-RU"/>
-        </w:rPr>
-        <w:t>length(</w:t>
-      </w:r>
-      <w:proofErr w:type="gramEnd"/>
-      <w:r>
-        <w:rPr>
-          <w:rFonts w:eastAsia="Times New Roman" w:cs="Times New Roman"/>
-          <w:bCs/>
-          <w:sz w:val="24"/>
-          <w:szCs w:val="24"/>
-          <w:lang w:val="en-US" w:eastAsia="ru-RU"/>
-        </w:rPr>
-        <w:t>f);</w:t>
-      </w:r>
-    </w:p>
-    <w:p>
-      <w:pPr>
-        <w:rPr>
-          <w:rFonts w:eastAsia="Times New Roman" w:cs="Times New Roman"/>
-          <w:bCs/>
-          <w:sz w:val="24"/>
-          <w:szCs w:val="24"/>
-          <w:lang w:val="en-US" w:eastAsia="ru-RU"/>
-        </w:rPr>
-      </w:pPr>
-      <w:r>
-        <w:rPr>
-          <w:rFonts w:eastAsia="Times New Roman" w:cs="Times New Roman"/>
-          <w:bCs/>
-          <w:sz w:val="24"/>
-          <w:szCs w:val="24"/>
-          <w:lang w:val="en-US" w:eastAsia="ru-RU"/>
-        </w:rPr>
-        <w:t xml:space="preserve">    </w:t>
-      </w:r>
-      <w:proofErr w:type="gramStart"/>
-      <w:r>
-        <w:rPr>
-          <w:rFonts w:eastAsia="Times New Roman" w:cs="Times New Roman"/>
-          <w:bCs/>
-          <w:sz w:val="24"/>
-          <w:szCs w:val="24"/>
-          <w:lang w:val="en-US" w:eastAsia="ru-RU"/>
-        </w:rPr>
-        <w:t>for</w:t>
-      </w:r>
-      <w:proofErr w:type="gramEnd"/>
-      <w:r>
-        <w:rPr>
-          <w:rFonts w:eastAsia="Times New Roman" w:cs="Times New Roman"/>
-          <w:bCs/>
-          <w:sz w:val="24"/>
-          <w:szCs w:val="24"/>
-          <w:lang w:val="en-US" w:eastAsia="ru-RU"/>
-        </w:rPr>
-        <w:t xml:space="preserve"> </w:t>
-      </w:r>
-      <w:proofErr w:type="spellStart"/>
-      <w:r>
-        <w:rPr>
-          <w:rFonts w:eastAsia="Times New Roman" w:cs="Times New Roman"/>
-          <w:bCs/>
-          <w:sz w:val="24"/>
-          <w:szCs w:val="24"/>
-          <w:lang w:val="en-US" w:eastAsia="ru-RU"/>
-        </w:rPr>
-        <w:t>i</w:t>
-      </w:r>
-      <w:proofErr w:type="spellEnd"/>
-      <w:r>
-        <w:rPr>
-          <w:rFonts w:eastAsia="Times New Roman" w:cs="Times New Roman"/>
-          <w:bCs/>
-          <w:sz w:val="24"/>
-          <w:szCs w:val="24"/>
-          <w:lang w:val="en-US" w:eastAsia="ru-RU"/>
-        </w:rPr>
-        <w:t xml:space="preserve"> = 1:l</w:t>
-      </w:r>
-    </w:p>
-    <w:p>
-      <w:pPr>
-        <w:rPr>
-          <w:rFonts w:eastAsia="Times New Roman" w:cs="Times New Roman"/>
-          <w:bCs/>
-          <w:sz w:val="24"/>
-          <w:szCs w:val="24"/>
-          <w:lang w:val="en-US" w:eastAsia="ru-RU"/>
-        </w:rPr>
-      </w:pPr>
-      <w:r>
-        <w:rPr>
-          <w:rFonts w:eastAsia="Times New Roman" w:cs="Times New Roman"/>
-          <w:bCs/>
-          <w:sz w:val="24"/>
-          <w:szCs w:val="24"/>
-          <w:lang w:val="en-US" w:eastAsia="ru-RU"/>
-        </w:rPr>
-        <w:t xml:space="preserve">        </w:t>
-      </w:r>
-      <w:proofErr w:type="gramStart"/>
-      <w:r>
-        <w:rPr>
-          <w:rFonts w:eastAsia="Times New Roman" w:cs="Times New Roman"/>
-          <w:bCs/>
-          <w:sz w:val="24"/>
-          <w:szCs w:val="24"/>
-          <w:lang w:val="en-US" w:eastAsia="ru-RU"/>
-        </w:rPr>
-        <w:t>f(</w:t>
-      </w:r>
-      <w:proofErr w:type="spellStart"/>
-      <w:proofErr w:type="gramEnd"/>
-      <w:r>
-        <w:rPr>
-          <w:rFonts w:eastAsia="Times New Roman" w:cs="Times New Roman"/>
-          <w:bCs/>
-          <w:sz w:val="24"/>
-          <w:szCs w:val="24"/>
-          <w:lang w:val="en-US" w:eastAsia="ru-RU"/>
-        </w:rPr>
-        <w:t>i</w:t>
-      </w:r>
-      <w:proofErr w:type="spellEnd"/>
-      <w:r>
-        <w:rPr>
-          <w:rFonts w:eastAsia="Times New Roman" w:cs="Times New Roman"/>
-          <w:bCs/>
-          <w:sz w:val="24"/>
-          <w:szCs w:val="24"/>
-          <w:lang w:val="en-US" w:eastAsia="ru-RU"/>
-        </w:rPr>
-        <w:t>) = -f(</w:t>
-      </w:r>
-      <w:proofErr w:type="spellStart"/>
-      <w:r>
-        <w:rPr>
-          <w:rFonts w:eastAsia="Times New Roman" w:cs="Times New Roman"/>
-          <w:bCs/>
-          <w:sz w:val="24"/>
-          <w:szCs w:val="24"/>
-          <w:lang w:val="en-US" w:eastAsia="ru-RU"/>
-        </w:rPr>
-        <w:t>i</w:t>
-      </w:r>
-      <w:proofErr w:type="spellEnd"/>
-      <w:r>
-        <w:rPr>
-          <w:rFonts w:eastAsia="Times New Roman" w:cs="Times New Roman"/>
-          <w:bCs/>
-          <w:sz w:val="24"/>
-          <w:szCs w:val="24"/>
-          <w:lang w:val="en-US" w:eastAsia="ru-RU"/>
-        </w:rPr>
-        <w:t>);</w:t>
+        <w:t>i) = -f(i);</w:t>
       </w:r>
     </w:p>
     <w:p>
